--- a/prototyping/Final-partie 1/final.docx
+++ b/prototyping/Final-partie 1/final.docx
@@ -2,6 +2,25 @@
 <file path=word/document.xml><?xml version="1.0" encoding="utf-8"?>
 <w:document xmlns:wpc="http://schemas.microsoft.com/office/word/2010/wordprocessingCanvas" xmlns:cx="http://schemas.microsoft.com/office/drawing/2014/chartex" xmlns:cx1="http://schemas.microsoft.com/office/drawing/2015/9/8/chartex" xmlns:cx2="http://schemas.microsoft.com/office/drawing/2015/10/21/chartex" xmlns:cx3="http://schemas.microsoft.com/office/drawing/2016/5/9/chartex" xmlns:cx4="http://schemas.microsoft.com/office/drawing/2016/5/10/chartex" xmlns:cx5="http://schemas.microsoft.com/office/drawing/2016/5/11/chartex" xmlns:cx6="http://schemas.microsoft.com/office/drawing/2016/5/12/chartex" xmlns:cx7="http://schemas.microsoft.com/office/drawing/2016/5/13/chartex" xmlns:cx8="http://schemas.microsoft.com/office/drawing/2016/5/14/chartex" xmlns:mc="http://schemas.openxmlformats.org/markup-compatibility/2006" xmlns:aink="http://schemas.microsoft.com/office/drawing/2016/ink" xmlns:am3d="http://schemas.microsoft.com/office/drawing/2017/model3d" xmlns:o="urn:schemas-microsoft-com:office:office" xmlns:r="http://schemas.openxmlformats.org/officeDocument/2006/relationships" xmlns:m="http://schemas.openxmlformats.org/officeDocument/2006/math" xmlns:v="urn:schemas-microsoft-com:vml" xmlns:wp14="http://schemas.microsoft.com/office/word/2010/wordprocessingDrawing" xmlns:wp="http://schemas.openxmlformats.org/drawingml/2006/wordprocessingDrawing" xmlns:w10="urn:schemas-microsoft-com:office:word" xmlns:w="http://schemas.openxmlformats.org/wordprocessingml/2006/main" xmlns:w14="http://schemas.microsoft.com/office/word/2010/wordml" xmlns:w15="http://schemas.microsoft.com/office/word/2012/wordml" xmlns:w16cex="http://schemas.microsoft.com/office/word/2018/wordml/cex" xmlns:w16cid="http://schemas.microsoft.com/office/word/2016/wordml/cid" xmlns:w16="http://schemas.microsoft.com/office/word/2018/wordml" xmlns:w16sdtdh="http://schemas.microsoft.com/office/word/2020/wordml/sdtdatahash" xmlns:w16se="http://schemas.microsoft.com/office/word/2015/wordml/symex" xmlns:wpg="http://schemas.microsoft.com/office/word/2010/wordprocessingGroup" xmlns:wpi="http://schemas.microsoft.com/office/word/2010/wordprocessingInk" xmlns:wne="http://schemas.microsoft.com/office/word/2006/wordml" xmlns:wps="http://schemas.microsoft.com/office/word/2010/wordprocessingShape" mc:Ignorable="w14 w15 w16se w16cid w16 w16cex w16sdtdh wp14">
   <w:body>
+    <w:p>
+      <w:pPr>
+        <w:pStyle w:val="Titre1"/>
+        <w:jc w:val="center"/>
+        <w:rPr>
+          <w:sz w:val="40"/>
+          <w:szCs w:val="40"/>
+          <w:u w:val="single"/>
+        </w:rPr>
+      </w:pPr>
+      <w:r>
+        <w:rPr>
+          <w:sz w:val="40"/>
+          <w:szCs w:val="40"/>
+          <w:u w:val="single"/>
+        </w:rPr>
+        <w:t>Documentation IHM</w:t>
+      </w:r>
+    </w:p>
     <w:p>
       <w:pPr>
         <w:pStyle w:val="Titre1"/>
@@ -225,10 +244,10 @@
             <v:path o:extrusionok="f" gradientshapeok="t" o:connecttype="rect"/>
             <o:lock v:ext="edit" aspectratio="t"/>
           </v:shapetype>
-          <v:shape id="_x0000_i1025" type="#_x0000_t75" style="width:77pt;height:50.25pt" o:ole="">
+          <v:shape id="_x0000_i1025" type="#_x0000_t75" style="width:76.75pt;height:50.25pt" o:ole="">
             <v:imagedata r:id="rId8" o:title=""/>
           </v:shape>
-          <o:OLEObject Type="Embed" ProgID="Package" ShapeID="_x0000_i1025" DrawAspect="Icon" ObjectID="_1679484363" r:id="rId9"/>
+          <o:OLEObject Type="Embed" ProgID="Package" ShapeID="_x0000_i1025" DrawAspect="Icon" ObjectID="_1680971664" r:id="rId9"/>
         </w:object>
       </w:r>
     </w:p>
@@ -335,10 +354,10 @@
           <w:noProof/>
         </w:rPr>
         <w:drawing>
-          <wp:inline distT="0" distB="0" distL="0" distR="0" wp14:anchorId="1E930466" wp14:editId="48DC73DB">
-            <wp:extent cx="5760720" cy="4206240"/>
-            <wp:effectExtent l="0" t="0" r="0" b="3810"/>
-            <wp:docPr id="1" name="Image 1"/>
+          <wp:inline distT="0" distB="0" distL="0" distR="0" wp14:anchorId="7A2ABDED" wp14:editId="6F2466F4">
+            <wp:extent cx="5760720" cy="6485255"/>
+            <wp:effectExtent l="0" t="0" r="0" b="0"/>
+            <wp:docPr id="5" name="Image 5"/>
             <wp:cNvGraphicFramePr>
               <a:graphicFrameLocks xmlns:a="http://schemas.openxmlformats.org/drawingml/2006/main" noChangeAspect="1"/>
             </wp:cNvGraphicFramePr>
@@ -346,29 +365,115 @@
               <a:graphicData uri="http://schemas.openxmlformats.org/drawingml/2006/picture">
                 <pic:pic xmlns:pic="http://schemas.openxmlformats.org/drawingml/2006/picture">
                   <pic:nvPicPr>
-                    <pic:cNvPr id="1" name=""/>
-                    <pic:cNvPicPr/>
+                    <pic:cNvPr id="0" name="Picture 2"/>
+                    <pic:cNvPicPr>
+                      <a:picLocks noChangeAspect="1" noChangeArrowheads="1"/>
+                    </pic:cNvPicPr>
                   </pic:nvPicPr>
                   <pic:blipFill>
-                    <a:blip r:embed="rId11"/>
+                    <a:blip r:embed="rId11">
+                      <a:extLst>
+                        <a:ext uri="{28A0092B-C50C-407E-A947-70E740481C1C}">
+                          <a14:useLocalDpi xmlns:a14="http://schemas.microsoft.com/office/drawing/2010/main" val="0"/>
+                        </a:ext>
+                      </a:extLst>
+                    </a:blip>
+                    <a:srcRect/>
                     <a:stretch>
                       <a:fillRect/>
                     </a:stretch>
                   </pic:blipFill>
-                  <pic:spPr>
+                  <pic:spPr bwMode="auto">
                     <a:xfrm>
                       <a:off x="0" y="0"/>
-                      <a:ext cx="5760720" cy="4206240"/>
+                      <a:ext cx="5760720" cy="6485255"/>
                     </a:xfrm>
                     <a:prstGeom prst="rect">
                       <a:avLst/>
                     </a:prstGeom>
+                    <a:noFill/>
+                    <a:ln>
+                      <a:noFill/>
+                    </a:ln>
                   </pic:spPr>
                 </pic:pic>
               </a:graphicData>
             </a:graphic>
           </wp:inline>
         </w:drawing>
+      </w:r>
+    </w:p>
+    <w:p>
+      <w:pPr>
+        <w:rPr>
+          <w:lang w:val="en-US"/>
+        </w:rPr>
+      </w:pPr>
+      <w:r>
+        <w:rPr>
+          <w:lang w:val="en-US"/>
+        </w:rPr>
+        <w:t>(</w:t>
+      </w:r>
+      <w:proofErr w:type="spellStart"/>
+      <w:r>
+        <w:rPr>
+          <w:lang w:val="en-US"/>
+        </w:rPr>
+        <w:t>voir</w:t>
+      </w:r>
+      <w:proofErr w:type="spellEnd"/>
+      <w:r>
+        <w:rPr>
+          <w:lang w:val="en-US"/>
+        </w:rPr>
+        <w:t xml:space="preserve"> </w:t>
+      </w:r>
+      <w:r>
+        <w:rPr>
+          <w:lang w:val="en-US"/>
+        </w:rPr>
+        <w:t>UseCaseDiagram1</w:t>
+      </w:r>
+      <w:r>
+        <w:rPr>
+          <w:lang w:val="en-US"/>
+        </w:rPr>
+        <w:t xml:space="preserve">.png </w:t>
+      </w:r>
+      <w:proofErr w:type="spellStart"/>
+      <w:r>
+        <w:rPr>
+          <w:lang w:val="en-US"/>
+        </w:rPr>
+        <w:t>ou</w:t>
+      </w:r>
+      <w:proofErr w:type="spellEnd"/>
+      <w:r>
+        <w:rPr>
+          <w:lang w:val="en-US"/>
+        </w:rPr>
+        <w:t xml:space="preserve"> </w:t>
+      </w:r>
+      <w:proofErr w:type="spellStart"/>
+      <w:r>
+        <w:rPr>
+          <w:lang w:val="en-US"/>
+        </w:rPr>
+        <w:t>s</w:t>
+      </w:r>
+      <w:r>
+        <w:rPr>
+          <w:lang w:val="en-US"/>
+        </w:rPr>
+        <w:t>vg</w:t>
+      </w:r>
+      <w:proofErr w:type="spellEnd"/>
+      <w:r>
+        <w:rPr>
+          <w:lang w:val="en-US"/>
+        </w:rPr>
+        <w:t>)</w:t>
       </w:r>
     </w:p>
     <w:p>
@@ -507,6 +612,7 @@
           </w:tcPr>
           <w:p>
             <w:r>
+              <w:lastRenderedPageBreak/>
               <w:t>Conditions initiales</w:t>
             </w:r>
           </w:p>
@@ -635,7 +741,6 @@
           </w:tcPr>
           <w:p>
             <w:r>
-              <w:lastRenderedPageBreak/>
               <w:t>Conditions de fin</w:t>
             </w:r>
           </w:p>
@@ -1250,7 +1355,6 @@
           </w:p>
           <w:p>
             <w:r>
-              <w:lastRenderedPageBreak/>
               <w:t xml:space="preserve">-Les </w:t>
             </w:r>
             <w:proofErr w:type="spellStart"/>
@@ -1271,7 +1375,6 @@
           </w:tcPr>
           <w:p>
             <w:r>
-              <w:lastRenderedPageBreak/>
               <w:t>Scénario d’utilisation</w:t>
             </w:r>
           </w:p>
@@ -1597,6 +1700,7 @@
               </w:numPr>
             </w:pPr>
             <w:r>
+              <w:lastRenderedPageBreak/>
               <w:t>Le GPU sélectionné est supprimé de la liste</w:t>
             </w:r>
           </w:p>
@@ -1699,7 +1803,6 @@
         <w:pStyle w:val="Titre2"/>
       </w:pPr>
       <w:r>
-        <w:lastRenderedPageBreak/>
         <w:t>CAS « Modifier les paramètres de l’application »</w:t>
       </w:r>
     </w:p>
@@ -2154,7 +2257,11 @@
               </w:numPr>
             </w:pPr>
             <w:r>
-              <w:t>Le graphe est généré et visible dans l’application, il peut également être exporté en tant qu’image.</w:t>
+              <w:t xml:space="preserve">Le graphe est généré et visible dans l’application, il peut également </w:t>
+            </w:r>
+            <w:r>
+              <w:lastRenderedPageBreak/>
+              <w:t>être exporté en tant qu’image.</w:t>
             </w:r>
           </w:p>
           <w:p>
